--- a/DesignAssignments/DA1/DA1A/DA_1A.docx
+++ b/DesignAssignments/DA1/DA1A/DA_1A.docx
@@ -525,6 +525,11 @@
       <w:pPr>
         <w:pStyle w:val="NoSpacing"/>
       </w:pPr>
+      <w:r>
+        <w:t>https://youtu.be/ANv3eKX0BpA</w:t>
+      </w:r>
+      <w:bookmarkStart w:id="0" w:name="_GoBack"/>
+      <w:bookmarkEnd w:id="0"/>
     </w:p>
     <w:p>
       <w:pPr>
@@ -556,13 +561,14 @@
       <w:pPr>
         <w:pStyle w:val="NoSpacing"/>
       </w:pPr>
-    </w:p>
-    <w:p>
-      <w:pPr>
-        <w:pStyle w:val="NoSpacing"/>
-      </w:pPr>
-      <w:bookmarkStart w:id="0" w:name="_GoBack"/>
-      <w:bookmarkEnd w:id="0"/>
+      <w:r>
+        <w:t>https://github.com/1177307/submission_DA/tree/master/DesignAssignments/DA1/DA1A</w:t>
+      </w:r>
+    </w:p>
+    <w:p>
+      <w:pPr>
+        <w:pStyle w:val="NoSpacing"/>
+      </w:pPr>
     </w:p>
     <w:p>
       <w:pPr>
@@ -636,6 +642,12 @@
         <w:pStyle w:val="NoSpacing"/>
         <w:jc w:val="right"/>
       </w:pPr>
+      <w:r>
+        <w:rPr>
+          <w:rFonts w:eastAsia="Times New Roman" w:cs="Times New Roman"/>
+        </w:rPr>
+        <w:t>-</w:t>
+      </w:r>
       <w:r>
         <w:rPr>
           <w:rFonts w:eastAsia="Times New Roman" w:cs="Times New Roman"/>
